--- a/SWP-document/SWP391-AppDevProject_SRS-FBS.docx
+++ b/SWP-document/SWP391-AppDevProject_SRS-FBS.docx
@@ -1219,7 +1219,7 @@
                 <w:vertAlign w:val="baseline"/>
                 <w:rtl w:val="0"/>
               </w:rPr>
-              <w:t xml:space="preserve">1. &lt;&lt; View account’s profile&gt;&gt;</w:t>
+              <w:t xml:space="preserve">1. View account’s profile</w:t>
             </w:r>
           </w:hyperlink>
           <w:r>
@@ -1395,7 +1395,7 @@
                 <w:vertAlign w:val="baseline"/>
                 <w:rtl w:val="0"/>
               </w:rPr>
-              <w:t xml:space="preserve">b. &lt;&lt;Update profile of user&gt;&gt;</w:t>
+              <w:t xml:space="preserve">b. Update profile of user</w:t>
             </w:r>
           </w:hyperlink>
           <w:r>
@@ -1435,7 +1435,7 @@
               <w:vertAlign w:val="baseline"/>
               <w:rtl w:val="0"/>
             </w:rPr>
-            <w:t xml:space="preserve">10</w:t>
+            <w:t xml:space="preserve">11</w:t>
           </w:r>
           <w:r>
             <w:fldChar w:fldCharType="end"/>
@@ -1483,7 +1483,7 @@
                 <w:vertAlign w:val="baseline"/>
                 <w:rtl w:val="0"/>
               </w:rPr>
-              <w:t xml:space="preserve">a. &lt;&lt;Login&gt;&gt;</w:t>
+              <w:t xml:space="preserve">a. Login</w:t>
             </w:r>
           </w:hyperlink>
           <w:r>
@@ -1571,7 +1571,7 @@
                 <w:vertAlign w:val="baseline"/>
                 <w:rtl w:val="0"/>
               </w:rPr>
-              <w:t xml:space="preserve">b. &lt;&lt;Authentication&gt;&gt;</w:t>
+              <w:t xml:space="preserve">b. Authentication</w:t>
             </w:r>
           </w:hyperlink>
           <w:r>
@@ -1699,7 +1699,7 @@
               <w:vertAlign w:val="baseline"/>
               <w:rtl w:val="0"/>
             </w:rPr>
-            <w:t xml:space="preserve">11</w:t>
+            <w:t xml:space="preserve">12</w:t>
           </w:r>
           <w:r>
             <w:fldChar w:fldCharType="end"/>
@@ -1787,7 +1787,7 @@
               <w:vertAlign w:val="baseline"/>
               <w:rtl w:val="0"/>
             </w:rPr>
-            <w:t xml:space="preserve">11</w:t>
+            <w:t xml:space="preserve">12</w:t>
           </w:r>
           <w:r>
             <w:fldChar w:fldCharType="end"/>
@@ -2051,7 +2051,7 @@
               <w:vertAlign w:val="baseline"/>
               <w:rtl w:val="0"/>
             </w:rPr>
-            <w:t xml:space="preserve">12</w:t>
+            <w:t xml:space="preserve">13</w:t>
           </w:r>
           <w:r>
             <w:fldChar w:fldCharType="end"/>
@@ -2403,7 +2403,7 @@
               <w:vertAlign w:val="baseline"/>
               <w:rtl w:val="0"/>
             </w:rPr>
-            <w:t xml:space="preserve">13</w:t>
+            <w:t xml:space="preserve">14</w:t>
           </w:r>
           <w:r>
             <w:fldChar w:fldCharType="end"/>
@@ -2755,7 +2755,7 @@
               <w:vertAlign w:val="baseline"/>
               <w:rtl w:val="0"/>
             </w:rPr>
-            <w:t xml:space="preserve">14</w:t>
+            <w:t xml:space="preserve">15</w:t>
           </w:r>
           <w:r>
             <w:fldChar w:fldCharType="end"/>
@@ -2843,7 +2843,7 @@
               <w:vertAlign w:val="baseline"/>
               <w:rtl w:val="0"/>
             </w:rPr>
-            <w:t xml:space="preserve">14</w:t>
+            <w:t xml:space="preserve">15</w:t>
           </w:r>
           <w:r>
             <w:fldChar w:fldCharType="end"/>
@@ -3283,7 +3283,7 @@
               <w:vertAlign w:val="baseline"/>
               <w:rtl w:val="0"/>
             </w:rPr>
-            <w:t xml:space="preserve">15</w:t>
+            <w:t xml:space="preserve">16</w:t>
           </w:r>
           <w:r>
             <w:fldChar w:fldCharType="end"/>
@@ -3547,7 +3547,7 @@
               <w:vertAlign w:val="baseline"/>
               <w:rtl w:val="0"/>
             </w:rPr>
-            <w:t xml:space="preserve">16</w:t>
+            <w:t xml:space="preserve">17</w:t>
           </w:r>
           <w:r>
             <w:fldChar w:fldCharType="end"/>
@@ -3635,7 +3635,7 @@
               <w:vertAlign w:val="baseline"/>
               <w:rtl w:val="0"/>
             </w:rPr>
-            <w:t xml:space="preserve">16</w:t>
+            <w:t xml:space="preserve">17</w:t>
           </w:r>
           <w:r>
             <w:fldChar w:fldCharType="end"/>
@@ -3987,7 +3987,7 @@
               <w:vertAlign w:val="baseline"/>
               <w:rtl w:val="0"/>
             </w:rPr>
-            <w:t xml:space="preserve">17</w:t>
+            <w:t xml:space="preserve">18</w:t>
           </w:r>
           <w:r>
             <w:fldChar w:fldCharType="end"/>
@@ -4163,7 +4163,7 @@
               <w:vertAlign w:val="baseline"/>
               <w:rtl w:val="0"/>
             </w:rPr>
-            <w:t xml:space="preserve">18</w:t>
+            <w:t xml:space="preserve">19</w:t>
           </w:r>
           <w:r>
             <w:fldChar w:fldCharType="end"/>
@@ -4251,7 +4251,7 @@
               <w:vertAlign w:val="baseline"/>
               <w:rtl w:val="0"/>
             </w:rPr>
-            <w:t xml:space="preserve">18</w:t>
+            <w:t xml:space="preserve">19</w:t>
           </w:r>
           <w:r>
             <w:fldChar w:fldCharType="end"/>
@@ -4387,7 +4387,7 @@
                 <w:vertAlign w:val="baseline"/>
                 <w:rtl w:val="0"/>
               </w:rPr>
-              <w:t xml:space="preserve">b. &lt;&lt;Update profile of user &gt;&gt;</w:t>
+              <w:t xml:space="preserve">b. Update profile of user</w:t>
             </w:r>
           </w:hyperlink>
           <w:r>
@@ -4443,6 +4443,49 @@
             <w:tabs>
               <w:tab w:val="right" w:pos="9049.511811023624"/>
             </w:tabs>
+            <w:spacing w:before="60" w:line="240" w:lineRule="auto"/>
+            <w:ind w:left="720" w:firstLine="0"/>
+            <w:rPr/>
+          </w:pPr>
+          <w:hyperlink w:anchor="_heading=h.h005tjbrs3df">
+            <w:r>
+              <w:rPr>
+                <w:rtl w:val="0"/>
+              </w:rPr>
+              <w:t xml:space="preserve">…</w:t>
+            </w:r>
+          </w:hyperlink>
+          <w:r>
+            <w:rPr>
+              <w:rtl w:val="0"/>
+            </w:rPr>
+            <w:tab/>
+          </w:r>
+          <w:r>
+            <w:fldChar w:fldCharType="begin"/>
+            <w:instrText xml:space="preserve"> PAGEREF _heading=h.h005tjbrs3df \h </w:instrText>
+            <w:fldChar w:fldCharType="separate"/>
+          </w:r>
+          <w:r>
+            <w:rPr>
+              <w:rtl w:val="0"/>
+            </w:rPr>
+            <w:t xml:space="preserve">20</w:t>
+          </w:r>
+          <w:r>
+            <w:fldChar w:fldCharType="end"/>
+          </w:r>
+          <w:r>
+            <w:rPr>
+              <w:rtl w:val="0"/>
+            </w:rPr>
+          </w:r>
+        </w:p>
+        <w:p>
+          <w:pPr>
+            <w:tabs>
+              <w:tab w:val="right" w:pos="9049.511811023624"/>
+            </w:tabs>
             <w:spacing w:after="80" w:before="60" w:line="240" w:lineRule="auto"/>
             <w:ind w:left="360" w:firstLine="0"/>
             <w:rPr>
@@ -4475,7 +4518,7 @@
                 <w:vertAlign w:val="baseline"/>
                 <w:rtl w:val="0"/>
               </w:rPr>
-              <w:t xml:space="preserve">2. &lt;&lt;Feature Name 2&gt;&gt;</w:t>
+              <w:t xml:space="preserve">2. Feature Name 2</w:t>
             </w:r>
           </w:hyperlink>
           <w:r>
@@ -5021,9 +5064,9 @@
         </w:rPr>
         <w:drawing>
           <wp:inline distB="114300" distT="114300" distL="114300" distR="114300">
-            <wp:extent cx="5543550" cy="6124575"/>
+            <wp:extent cx="5362575" cy="7324725"/>
             <wp:effectExtent b="0" l="0" r="0" t="0"/>
-            <wp:docPr id="22" name="image4.png"/>
+            <wp:docPr id="23" name="image4.png"/>
             <a:graphic>
               <a:graphicData uri="http://schemas.openxmlformats.org/drawingml/2006/picture">
                 <pic:pic>
@@ -5041,7 +5084,7 @@
                   <pic:spPr>
                     <a:xfrm>
                       <a:off x="0" y="0"/>
-                      <a:ext cx="5543550" cy="6124575"/>
+                      <a:ext cx="5362575" cy="7324725"/>
                     </a:xfrm>
                     <a:prstGeom prst="rect"/>
                     <a:ln/>
@@ -6855,18 +6898,30 @@
           </w:tcPr>
           <w:p>
             <w:pPr>
-              <w:rPr>
-                <w:rFonts w:ascii="Arial" w:cs="Arial" w:eastAsia="Arial" w:hAnsi="Arial"/>
-                <w:highlight w:val="white"/>
-              </w:rPr>
-            </w:pPr>
-            <w:r>
-              <w:rPr>
-                <w:rFonts w:ascii="Arial" w:cs="Arial" w:eastAsia="Arial" w:hAnsi="Arial"/>
-                <w:highlight w:val="white"/>
-                <w:rtl w:val="0"/>
-              </w:rPr>
-              <w:t xml:space="preserve">Field manager</w:t>
+              <w:keepNext w:val="0"/>
+              <w:keepLines w:val="0"/>
+              <w:widowControl w:val="1"/>
+              <w:pBdr>
+                <w:top w:space="0" w:sz="0" w:val="nil"/>
+                <w:left w:space="0" w:sz="0" w:val="nil"/>
+                <w:bottom w:space="0" w:sz="0" w:val="nil"/>
+                <w:right w:space="0" w:sz="0" w:val="nil"/>
+                <w:between w:space="0" w:sz="0" w:val="nil"/>
+              </w:pBdr>
+              <w:shd w:fill="auto" w:val="clear"/>
+              <w:spacing w:after="0" w:before="0" w:line="240" w:lineRule="auto"/>
+              <w:ind w:left="0" w:right="0" w:firstLine="0"/>
+              <w:jc w:val="left"/>
+              <w:rPr>
+                <w:rFonts w:ascii="Arial" w:cs="Arial" w:eastAsia="Arial" w:hAnsi="Arial"/>
+              </w:rPr>
+            </w:pPr>
+            <w:r>
+              <w:rPr>
+                <w:rFonts w:ascii="Arial" w:cs="Arial" w:eastAsia="Arial" w:hAnsi="Arial"/>
+                <w:rtl w:val="0"/>
+              </w:rPr>
+              <w:t xml:space="preserve">Owner field manager</w:t>
             </w:r>
           </w:p>
         </w:tc>
@@ -6892,7 +6947,7 @@
                 <w:rFonts w:ascii="Arial" w:cs="Arial" w:eastAsia="Arial" w:hAnsi="Arial"/>
                 <w:rtl w:val="0"/>
               </w:rPr>
-              <w:t xml:space="preserve">Field owners view, search, update, delete their own list of field</w:t>
+              <w:t xml:space="preserve">Field owners view, search their own list of field</w:t>
             </w:r>
           </w:p>
         </w:tc>
@@ -6963,18 +7018,30 @@
           </w:tcPr>
           <w:p>
             <w:pPr>
-              <w:rPr>
-                <w:rFonts w:ascii="Arial" w:cs="Arial" w:eastAsia="Arial" w:hAnsi="Arial"/>
-                <w:highlight w:val="white"/>
-              </w:rPr>
-            </w:pPr>
-            <w:r>
-              <w:rPr>
-                <w:rFonts w:ascii="Arial" w:cs="Arial" w:eastAsia="Arial" w:hAnsi="Arial"/>
-                <w:highlight w:val="white"/>
-                <w:rtl w:val="0"/>
-              </w:rPr>
-              <w:t xml:space="preserve">Field detail manager</w:t>
+              <w:keepNext w:val="0"/>
+              <w:keepLines w:val="0"/>
+              <w:widowControl w:val="1"/>
+              <w:pBdr>
+                <w:top w:space="0" w:sz="0" w:val="nil"/>
+                <w:left w:space="0" w:sz="0" w:val="nil"/>
+                <w:bottom w:space="0" w:sz="0" w:val="nil"/>
+                <w:right w:space="0" w:sz="0" w:val="nil"/>
+                <w:between w:space="0" w:sz="0" w:val="nil"/>
+              </w:pBdr>
+              <w:shd w:fill="auto" w:val="clear"/>
+              <w:spacing w:after="0" w:before="0" w:line="240" w:lineRule="auto"/>
+              <w:ind w:left="0" w:right="0" w:firstLine="0"/>
+              <w:jc w:val="left"/>
+              <w:rPr>
+                <w:rFonts w:ascii="Arial" w:cs="Arial" w:eastAsia="Arial" w:hAnsi="Arial"/>
+              </w:rPr>
+            </w:pPr>
+            <w:r>
+              <w:rPr>
+                <w:rFonts w:ascii="Arial" w:cs="Arial" w:eastAsia="Arial" w:hAnsi="Arial"/>
+                <w:rtl w:val="0"/>
+              </w:rPr>
+              <w:t xml:space="preserve">Owner field detail manager</w:t>
             </w:r>
           </w:p>
         </w:tc>
@@ -7000,7 +7067,7 @@
                 <w:rFonts w:ascii="Arial" w:cs="Arial" w:eastAsia="Arial" w:hAnsi="Arial"/>
                 <w:rtl w:val="0"/>
               </w:rPr>
-              <w:t xml:space="preserve">Field owners view, search, update, delete their own field detail</w:t>
+              <w:t xml:space="preserve">Field owners view, update, delete their own field detail</w:t>
             </w:r>
           </w:p>
         </w:tc>
@@ -7162,7 +7229,7 @@
                 <w:rFonts w:ascii="Arial" w:cs="Arial" w:eastAsia="Arial" w:hAnsi="Arial"/>
                 <w:rtl w:val="0"/>
               </w:rPr>
-              <w:t xml:space="preserve">Create new slot</w:t>
+              <w:t xml:space="preserve">View field category of owner’s field  </w:t>
             </w:r>
           </w:p>
         </w:tc>
@@ -7187,10 +7254,14 @@
             <w:r>
               <w:rPr>
                 <w:rFonts w:ascii="Arial" w:cs="Arial" w:eastAsia="Arial" w:hAnsi="Arial"/>
-                <w:highlight w:val="white"/>
-                <w:rtl w:val="0"/>
-              </w:rPr>
-              <w:t xml:space="preserve">Create slots</w:t>
+                <w:rtl w:val="0"/>
+              </w:rPr>
+              <w:t xml:space="preserve">Manage field category</w:t>
+            </w:r>
+            <w:r>
+              <w:rPr>
+                <w:rtl w:val="0"/>
+              </w:rPr>
             </w:r>
           </w:p>
         </w:tc>
@@ -7216,7 +7287,7 @@
                 <w:rFonts w:ascii="Arial" w:cs="Arial" w:eastAsia="Arial" w:hAnsi="Arial"/>
                 <w:rtl w:val="0"/>
               </w:rPr>
-              <w:t xml:space="preserve">Field owners create new slots</w:t>
+              <w:t xml:space="preserve">Field owners view, search update, delete field category</w:t>
             </w:r>
           </w:p>
         </w:tc>
@@ -7244,7 +7315,7 @@
               <w:rPr>
                 <w:rtl w:val="0"/>
               </w:rPr>
-              <w:t xml:space="preserve">18</w:t>
+              <w:t xml:space="preserve">19</w:t>
             </w:r>
           </w:p>
         </w:tc>
@@ -7356,7 +7427,7 @@
               <w:rPr>
                 <w:rtl w:val="0"/>
               </w:rPr>
-              <w:t xml:space="preserve">19</w:t>
+              <w:t xml:space="preserve">20</w:t>
             </w:r>
           </w:p>
         </w:tc>
@@ -7462,7 +7533,7 @@
               <w:rPr>
                 <w:rtl w:val="0"/>
               </w:rPr>
-              <w:t xml:space="preserve">20</w:t>
+              <w:t xml:space="preserve">21</w:t>
             </w:r>
           </w:p>
         </w:tc>
@@ -7568,7 +7639,7 @@
               <w:rPr>
                 <w:rtl w:val="0"/>
               </w:rPr>
-              <w:t xml:space="preserve">21</w:t>
+              <w:t xml:space="preserve">22</w:t>
             </w:r>
           </w:p>
         </w:tc>
@@ -7646,7 +7717,7 @@
                 <w:rFonts w:ascii="Arial" w:cs="Arial" w:eastAsia="Arial" w:hAnsi="Arial"/>
                 <w:rtl w:val="0"/>
               </w:rPr>
-              <w:t xml:space="preserve">Field owners view, search, update, delete their own foods</w:t>
+              <w:t xml:space="preserve">Field owners view, search their own foods</w:t>
             </w:r>
           </w:p>
         </w:tc>
@@ -7674,7 +7745,7 @@
               <w:rPr>
                 <w:rtl w:val="0"/>
               </w:rPr>
-              <w:t xml:space="preserve">22</w:t>
+              <w:t xml:space="preserve">23</w:t>
             </w:r>
           </w:p>
         </w:tc>
@@ -7700,7 +7771,7 @@
                 <w:rFonts w:ascii="Arial" w:cs="Arial" w:eastAsia="Arial" w:hAnsi="Arial"/>
                 <w:rtl w:val="0"/>
               </w:rPr>
-              <w:t xml:space="preserve">View Income-Order </w:t>
+              <w:t xml:space="preserve">View detail foods of owner’s field  </w:t>
             </w:r>
           </w:p>
         </w:tc>
@@ -7719,16 +7790,14 @@
             <w:pPr>
               <w:rPr>
                 <w:rFonts w:ascii="Arial" w:cs="Arial" w:eastAsia="Arial" w:hAnsi="Arial"/>
-                <w:highlight w:val="white"/>
-              </w:rPr>
-            </w:pPr>
-            <w:r>
-              <w:rPr>
-                <w:rFonts w:ascii="Arial" w:cs="Arial" w:eastAsia="Arial" w:hAnsi="Arial"/>
-                <w:highlight w:val="white"/>
-                <w:rtl w:val="0"/>
-              </w:rPr>
-              <w:t xml:space="preserve">Income-Order</w:t>
+              </w:rPr>
+            </w:pPr>
+            <w:r>
+              <w:rPr>
+                <w:rFonts w:ascii="Arial" w:cs="Arial" w:eastAsia="Arial" w:hAnsi="Arial"/>
+                <w:rtl w:val="0"/>
+              </w:rPr>
+              <w:t xml:space="preserve">Manage foods detail</w:t>
             </w:r>
           </w:p>
         </w:tc>
@@ -7754,7 +7823,7 @@
                 <w:rFonts w:ascii="Arial" w:cs="Arial" w:eastAsia="Arial" w:hAnsi="Arial"/>
                 <w:rtl w:val="0"/>
               </w:rPr>
-              <w:t xml:space="preserve">Field owners view the income of the specific field</w:t>
+              <w:t xml:space="preserve">Field owners view, update, delete their own food detail</w:t>
             </w:r>
           </w:p>
         </w:tc>
@@ -7782,7 +7851,7 @@
               <w:rPr>
                 <w:rtl w:val="0"/>
               </w:rPr>
-              <w:t xml:space="preserve">23</w:t>
+              <w:t xml:space="preserve">24</w:t>
             </w:r>
           </w:p>
         </w:tc>
@@ -7808,7 +7877,7 @@
                 <w:rFonts w:ascii="Arial" w:cs="Arial" w:eastAsia="Arial" w:hAnsi="Arial"/>
                 <w:rtl w:val="0"/>
               </w:rPr>
-              <w:t xml:space="preserve">View admin page</w:t>
+              <w:t xml:space="preserve">View food category of owner’s field  </w:t>
             </w:r>
           </w:p>
         </w:tc>
@@ -7834,7 +7903,7 @@
                 <w:rFonts w:ascii="Arial" w:cs="Arial" w:eastAsia="Arial" w:hAnsi="Arial"/>
                 <w:rtl w:val="0"/>
               </w:rPr>
-              <w:t xml:space="preserve">Admin Dashboard</w:t>
+              <w:t xml:space="preserve">Manage food category</w:t>
             </w:r>
           </w:p>
         </w:tc>
@@ -7860,7 +7929,7 @@
                 <w:rFonts w:ascii="Arial" w:cs="Arial" w:eastAsia="Arial" w:hAnsi="Arial"/>
                 <w:rtl w:val="0"/>
               </w:rPr>
-              <w:t xml:space="preserve">When logged in as admin will be taken to the page</w:t>
+              <w:t xml:space="preserve">Field owners view, search update, delete food category</w:t>
             </w:r>
           </w:p>
         </w:tc>
@@ -7888,7 +7957,7 @@
               <w:rPr>
                 <w:rtl w:val="0"/>
               </w:rPr>
-              <w:t xml:space="preserve">24</w:t>
+              <w:t xml:space="preserve">25</w:t>
             </w:r>
           </w:p>
         </w:tc>
@@ -7914,7 +7983,7 @@
                 <w:rFonts w:ascii="Arial" w:cs="Arial" w:eastAsia="Arial" w:hAnsi="Arial"/>
                 <w:rtl w:val="0"/>
               </w:rPr>
-              <w:t xml:space="preserve">Manage list of fields </w:t>
+              <w:t xml:space="preserve">View location of field</w:t>
             </w:r>
           </w:p>
         </w:tc>
@@ -7933,16 +8002,14 @@
             <w:pPr>
               <w:rPr>
                 <w:rFonts w:ascii="Arial" w:cs="Arial" w:eastAsia="Arial" w:hAnsi="Arial"/>
-                <w:highlight w:val="white"/>
-              </w:rPr>
-            </w:pPr>
-            <w:r>
-              <w:rPr>
-                <w:rFonts w:ascii="Arial" w:cs="Arial" w:eastAsia="Arial" w:hAnsi="Arial"/>
-                <w:highlight w:val="white"/>
-                <w:rtl w:val="0"/>
-              </w:rPr>
-              <w:t xml:space="preserve">Fields Management</w:t>
+              </w:rPr>
+            </w:pPr>
+            <w:r>
+              <w:rPr>
+                <w:rFonts w:ascii="Arial" w:cs="Arial" w:eastAsia="Arial" w:hAnsi="Arial"/>
+                <w:rtl w:val="0"/>
+              </w:rPr>
+              <w:t xml:space="preserve">Manage location</w:t>
             </w:r>
           </w:p>
         </w:tc>
@@ -7968,34 +8035,7 @@
                 <w:rFonts w:ascii="Arial" w:cs="Arial" w:eastAsia="Arial" w:hAnsi="Arial"/>
                 <w:rtl w:val="0"/>
               </w:rPr>
-              <w:t xml:space="preserve">Admin managers list of fields</w:t>
-            </w:r>
-          </w:p>
-          <w:p>
-            <w:pPr>
-              <w:rPr>
-                <w:rFonts w:ascii="Arial" w:cs="Arial" w:eastAsia="Arial" w:hAnsi="Arial"/>
-              </w:rPr>
-            </w:pPr>
-            <w:r>
-              <w:rPr>
-                <w:rFonts w:ascii="Arial" w:cs="Arial" w:eastAsia="Arial" w:hAnsi="Arial"/>
-                <w:rtl w:val="0"/>
-              </w:rPr>
-              <w:t xml:space="preserve">Allows admin to review or enable/disable </w:t>
-            </w:r>
-            <w:r>
-              <w:rPr>
-                <w:rFonts w:ascii="Arial" w:cs="Arial" w:eastAsia="Arial" w:hAnsi="Arial"/>
-                <w:highlight w:val="white"/>
-                <w:rtl w:val="0"/>
-              </w:rPr>
-              <w:t xml:space="preserve">fields </w:t>
-            </w:r>
-            <w:r>
-              <w:rPr>
-                <w:rtl w:val="0"/>
-              </w:rPr>
+              <w:t xml:space="preserve">Field owners view, search update, delete location</w:t>
             </w:r>
           </w:p>
         </w:tc>
@@ -8023,7 +8063,7 @@
               <w:rPr>
                 <w:rtl w:val="0"/>
               </w:rPr>
-              <w:t xml:space="preserve">25</w:t>
+              <w:t xml:space="preserve">26</w:t>
             </w:r>
           </w:p>
         </w:tc>
@@ -8049,7 +8089,7 @@
                 <w:rFonts w:ascii="Arial" w:cs="Arial" w:eastAsia="Arial" w:hAnsi="Arial"/>
                 <w:rtl w:val="0"/>
               </w:rPr>
-              <w:t xml:space="preserve">Manage detail of fields</w:t>
+              <w:t xml:space="preserve">View city of field</w:t>
             </w:r>
           </w:p>
         </w:tc>
@@ -8068,16 +8108,14 @@
             <w:pPr>
               <w:rPr>
                 <w:rFonts w:ascii="Arial" w:cs="Arial" w:eastAsia="Arial" w:hAnsi="Arial"/>
-                <w:highlight w:val="white"/>
-              </w:rPr>
-            </w:pPr>
-            <w:r>
-              <w:rPr>
-                <w:rFonts w:ascii="Arial" w:cs="Arial" w:eastAsia="Arial" w:hAnsi="Arial"/>
-                <w:highlight w:val="white"/>
-                <w:rtl w:val="0"/>
-              </w:rPr>
-              <w:t xml:space="preserve">Fields detail Management</w:t>
+              </w:rPr>
+            </w:pPr>
+            <w:r>
+              <w:rPr>
+                <w:rFonts w:ascii="Arial" w:cs="Arial" w:eastAsia="Arial" w:hAnsi="Arial"/>
+                <w:rtl w:val="0"/>
+              </w:rPr>
+              <w:t xml:space="preserve">Manage city</w:t>
             </w:r>
           </w:p>
         </w:tc>
@@ -8103,7 +8141,464 @@
                 <w:rFonts w:ascii="Arial" w:cs="Arial" w:eastAsia="Arial" w:hAnsi="Arial"/>
                 <w:rtl w:val="0"/>
               </w:rPr>
-              <w:t xml:space="preserve">Admin search, update, delete field</w:t>
+              <w:t xml:space="preserve">Field owners view, search update, delete city</w:t>
+            </w:r>
+          </w:p>
+        </w:tc>
+      </w:tr>
+      <w:tr>
+        <w:trPr>
+          <w:cantSplit w:val="0"/>
+          <w:trHeight w:val="288" w:hRule="atLeast"/>
+          <w:tblHeader w:val="0"/>
+        </w:trPr>
+        <w:tc>
+          <w:tcPr>
+            <w:tcBorders>
+              <w:top w:color="000000" w:space="0" w:sz="0" w:val="nil"/>
+              <w:left w:color="000000" w:space="0" w:sz="4" w:val="single"/>
+              <w:bottom w:color="000000" w:space="0" w:sz="4" w:val="single"/>
+              <w:right w:color="000000" w:space="0" w:sz="4" w:val="single"/>
+            </w:tcBorders>
+          </w:tcPr>
+          <w:p>
+            <w:pPr>
+              <w:rPr/>
+            </w:pPr>
+            <w:r>
+              <w:rPr>
+                <w:rtl w:val="0"/>
+              </w:rPr>
+              <w:t xml:space="preserve">27</w:t>
+            </w:r>
+          </w:p>
+        </w:tc>
+        <w:tc>
+          <w:tcPr>
+            <w:tcBorders>
+              <w:top w:color="000000" w:space="0" w:sz="0" w:val="nil"/>
+              <w:left w:color="000000" w:space="0" w:sz="4" w:val="single"/>
+              <w:bottom w:color="000000" w:space="0" w:sz="4" w:val="single"/>
+              <w:right w:color="000000" w:space="0" w:sz="4" w:val="single"/>
+            </w:tcBorders>
+            <w:shd w:fill="auto" w:val="clear"/>
+            <w:vAlign w:val="bottom"/>
+          </w:tcPr>
+          <w:p>
+            <w:pPr>
+              <w:rPr>
+                <w:rFonts w:ascii="Arial" w:cs="Arial" w:eastAsia="Arial" w:hAnsi="Arial"/>
+              </w:rPr>
+            </w:pPr>
+            <w:r>
+              <w:rPr>
+                <w:rFonts w:ascii="Arial" w:cs="Arial" w:eastAsia="Arial" w:hAnsi="Arial"/>
+                <w:rtl w:val="0"/>
+              </w:rPr>
+              <w:t xml:space="preserve">View Income-Order </w:t>
+            </w:r>
+          </w:p>
+        </w:tc>
+        <w:tc>
+          <w:tcPr>
+            <w:tcBorders>
+              <w:top w:color="000000" w:space="0" w:sz="0" w:val="nil"/>
+              <w:left w:color="000000" w:space="0" w:sz="0" w:val="nil"/>
+              <w:bottom w:color="000000" w:space="0" w:sz="4" w:val="single"/>
+              <w:right w:color="000000" w:space="0" w:sz="4" w:val="single"/>
+            </w:tcBorders>
+            <w:shd w:fill="auto" w:val="clear"/>
+            <w:vAlign w:val="bottom"/>
+          </w:tcPr>
+          <w:p>
+            <w:pPr>
+              <w:rPr>
+                <w:rFonts w:ascii="Arial" w:cs="Arial" w:eastAsia="Arial" w:hAnsi="Arial"/>
+                <w:highlight w:val="white"/>
+              </w:rPr>
+            </w:pPr>
+            <w:r>
+              <w:rPr>
+                <w:rFonts w:ascii="Arial" w:cs="Arial" w:eastAsia="Arial" w:hAnsi="Arial"/>
+                <w:highlight w:val="white"/>
+                <w:rtl w:val="0"/>
+              </w:rPr>
+              <w:t xml:space="preserve">Income-Order</w:t>
+            </w:r>
+          </w:p>
+        </w:tc>
+        <w:tc>
+          <w:tcPr>
+            <w:tcBorders>
+              <w:top w:color="000000" w:space="0" w:sz="0" w:val="nil"/>
+              <w:left w:color="000000" w:space="0" w:sz="0" w:val="nil"/>
+              <w:bottom w:color="000000" w:space="0" w:sz="4" w:val="single"/>
+              <w:right w:color="000000" w:space="0" w:sz="4" w:val="single"/>
+            </w:tcBorders>
+            <w:shd w:fill="auto" w:val="clear"/>
+            <w:vAlign w:val="bottom"/>
+          </w:tcPr>
+          <w:p>
+            <w:pPr>
+              <w:rPr>
+                <w:rFonts w:ascii="Arial" w:cs="Arial" w:eastAsia="Arial" w:hAnsi="Arial"/>
+              </w:rPr>
+            </w:pPr>
+            <w:r>
+              <w:rPr>
+                <w:rFonts w:ascii="Arial" w:cs="Arial" w:eastAsia="Arial" w:hAnsi="Arial"/>
+                <w:rtl w:val="0"/>
+              </w:rPr>
+              <w:t xml:space="preserve">Field owners view the income of the specific field</w:t>
+            </w:r>
+          </w:p>
+        </w:tc>
+      </w:tr>
+      <w:tr>
+        <w:trPr>
+          <w:cantSplit w:val="0"/>
+          <w:trHeight w:val="288" w:hRule="atLeast"/>
+          <w:tblHeader w:val="0"/>
+        </w:trPr>
+        <w:tc>
+          <w:tcPr>
+            <w:tcBorders>
+              <w:top w:color="000000" w:space="0" w:sz="0" w:val="nil"/>
+              <w:left w:color="000000" w:space="0" w:sz="4" w:val="single"/>
+              <w:bottom w:color="000000" w:space="0" w:sz="4" w:val="single"/>
+              <w:right w:color="000000" w:space="0" w:sz="4" w:val="single"/>
+            </w:tcBorders>
+          </w:tcPr>
+          <w:p>
+            <w:pPr>
+              <w:rPr/>
+            </w:pPr>
+            <w:r>
+              <w:rPr>
+                <w:rtl w:val="0"/>
+              </w:rPr>
+              <w:t xml:space="preserve">28</w:t>
+            </w:r>
+          </w:p>
+        </w:tc>
+        <w:tc>
+          <w:tcPr>
+            <w:tcBorders>
+              <w:top w:color="000000" w:space="0" w:sz="0" w:val="nil"/>
+              <w:left w:color="000000" w:space="0" w:sz="4" w:val="single"/>
+              <w:bottom w:color="000000" w:space="0" w:sz="4" w:val="single"/>
+              <w:right w:color="000000" w:space="0" w:sz="4" w:val="single"/>
+            </w:tcBorders>
+            <w:shd w:fill="auto" w:val="clear"/>
+            <w:vAlign w:val="bottom"/>
+          </w:tcPr>
+          <w:p>
+            <w:pPr>
+              <w:rPr>
+                <w:rFonts w:ascii="Arial" w:cs="Arial" w:eastAsia="Arial" w:hAnsi="Arial"/>
+              </w:rPr>
+            </w:pPr>
+            <w:r>
+              <w:rPr>
+                <w:rFonts w:ascii="Arial" w:cs="Arial" w:eastAsia="Arial" w:hAnsi="Arial"/>
+                <w:rtl w:val="0"/>
+              </w:rPr>
+              <w:t xml:space="preserve">View admin page</w:t>
+            </w:r>
+          </w:p>
+        </w:tc>
+        <w:tc>
+          <w:tcPr>
+            <w:tcBorders>
+              <w:top w:color="000000" w:space="0" w:sz="0" w:val="nil"/>
+              <w:left w:color="000000" w:space="0" w:sz="0" w:val="nil"/>
+              <w:bottom w:color="000000" w:space="0" w:sz="4" w:val="single"/>
+              <w:right w:color="000000" w:space="0" w:sz="4" w:val="single"/>
+            </w:tcBorders>
+            <w:shd w:fill="auto" w:val="clear"/>
+            <w:vAlign w:val="bottom"/>
+          </w:tcPr>
+          <w:p>
+            <w:pPr>
+              <w:rPr>
+                <w:rFonts w:ascii="Arial" w:cs="Arial" w:eastAsia="Arial" w:hAnsi="Arial"/>
+              </w:rPr>
+            </w:pPr>
+            <w:r>
+              <w:rPr>
+                <w:rFonts w:ascii="Arial" w:cs="Arial" w:eastAsia="Arial" w:hAnsi="Arial"/>
+                <w:rtl w:val="0"/>
+              </w:rPr>
+              <w:t xml:space="preserve">Admin Dashboard</w:t>
+            </w:r>
+          </w:p>
+        </w:tc>
+        <w:tc>
+          <w:tcPr>
+            <w:tcBorders>
+              <w:top w:color="000000" w:space="0" w:sz="0" w:val="nil"/>
+              <w:left w:color="000000" w:space="0" w:sz="0" w:val="nil"/>
+              <w:bottom w:color="000000" w:space="0" w:sz="4" w:val="single"/>
+              <w:right w:color="000000" w:space="0" w:sz="4" w:val="single"/>
+            </w:tcBorders>
+            <w:shd w:fill="auto" w:val="clear"/>
+            <w:vAlign w:val="bottom"/>
+          </w:tcPr>
+          <w:p>
+            <w:pPr>
+              <w:rPr>
+                <w:rFonts w:ascii="Arial" w:cs="Arial" w:eastAsia="Arial" w:hAnsi="Arial"/>
+              </w:rPr>
+            </w:pPr>
+            <w:r>
+              <w:rPr>
+                <w:rFonts w:ascii="Arial" w:cs="Arial" w:eastAsia="Arial" w:hAnsi="Arial"/>
+                <w:rtl w:val="0"/>
+              </w:rPr>
+              <w:t xml:space="preserve">When logged in as admin will be taken to the page</w:t>
+            </w:r>
+          </w:p>
+        </w:tc>
+      </w:tr>
+      <w:tr>
+        <w:trPr>
+          <w:cantSplit w:val="0"/>
+          <w:trHeight w:val="288" w:hRule="atLeast"/>
+          <w:tblHeader w:val="0"/>
+        </w:trPr>
+        <w:tc>
+          <w:tcPr>
+            <w:tcBorders>
+              <w:top w:color="000000" w:space="0" w:sz="0" w:val="nil"/>
+              <w:left w:color="000000" w:space="0" w:sz="4" w:val="single"/>
+              <w:bottom w:color="000000" w:space="0" w:sz="4" w:val="single"/>
+              <w:right w:color="000000" w:space="0" w:sz="4" w:val="single"/>
+            </w:tcBorders>
+          </w:tcPr>
+          <w:p>
+            <w:pPr>
+              <w:rPr/>
+            </w:pPr>
+            <w:r>
+              <w:rPr>
+                <w:rtl w:val="0"/>
+              </w:rPr>
+              <w:t xml:space="preserve">29</w:t>
+            </w:r>
+          </w:p>
+        </w:tc>
+        <w:tc>
+          <w:tcPr>
+            <w:tcBorders>
+              <w:top w:color="000000" w:space="0" w:sz="0" w:val="nil"/>
+              <w:left w:color="000000" w:space="0" w:sz="4" w:val="single"/>
+              <w:bottom w:color="000000" w:space="0" w:sz="4" w:val="single"/>
+              <w:right w:color="000000" w:space="0" w:sz="4" w:val="single"/>
+            </w:tcBorders>
+            <w:shd w:fill="auto" w:val="clear"/>
+            <w:vAlign w:val="bottom"/>
+          </w:tcPr>
+          <w:p>
+            <w:pPr>
+              <w:rPr>
+                <w:rFonts w:ascii="Arial" w:cs="Arial" w:eastAsia="Arial" w:hAnsi="Arial"/>
+              </w:rPr>
+            </w:pPr>
+            <w:r>
+              <w:rPr>
+                <w:rFonts w:ascii="Arial" w:cs="Arial" w:eastAsia="Arial" w:hAnsi="Arial"/>
+                <w:rtl w:val="0"/>
+              </w:rPr>
+              <w:t xml:space="preserve">Manage list of fields </w:t>
+            </w:r>
+          </w:p>
+        </w:tc>
+        <w:tc>
+          <w:tcPr>
+            <w:tcBorders>
+              <w:top w:color="000000" w:space="0" w:sz="0" w:val="nil"/>
+              <w:left w:color="000000" w:space="0" w:sz="0" w:val="nil"/>
+              <w:bottom w:color="000000" w:space="0" w:sz="4" w:val="single"/>
+              <w:right w:color="000000" w:space="0" w:sz="4" w:val="single"/>
+            </w:tcBorders>
+            <w:shd w:fill="auto" w:val="clear"/>
+            <w:vAlign w:val="bottom"/>
+          </w:tcPr>
+          <w:p>
+            <w:pPr>
+              <w:rPr>
+                <w:rFonts w:ascii="Arial" w:cs="Arial" w:eastAsia="Arial" w:hAnsi="Arial"/>
+                <w:highlight w:val="white"/>
+              </w:rPr>
+            </w:pPr>
+            <w:r>
+              <w:rPr>
+                <w:rFonts w:ascii="Arial" w:cs="Arial" w:eastAsia="Arial" w:hAnsi="Arial"/>
+                <w:highlight w:val="white"/>
+                <w:rtl w:val="0"/>
+              </w:rPr>
+              <w:t xml:space="preserve">Fields Management</w:t>
+            </w:r>
+          </w:p>
+        </w:tc>
+        <w:tc>
+          <w:tcPr>
+            <w:tcBorders>
+              <w:top w:color="000000" w:space="0" w:sz="0" w:val="nil"/>
+              <w:left w:color="000000" w:space="0" w:sz="0" w:val="nil"/>
+              <w:bottom w:color="000000" w:space="0" w:sz="4" w:val="single"/>
+              <w:right w:color="000000" w:space="0" w:sz="4" w:val="single"/>
+            </w:tcBorders>
+            <w:shd w:fill="auto" w:val="clear"/>
+            <w:vAlign w:val="bottom"/>
+          </w:tcPr>
+          <w:p>
+            <w:pPr>
+              <w:rPr>
+                <w:rFonts w:ascii="Arial" w:cs="Arial" w:eastAsia="Arial" w:hAnsi="Arial"/>
+              </w:rPr>
+            </w:pPr>
+            <w:r>
+              <w:rPr>
+                <w:rFonts w:ascii="Arial" w:cs="Arial" w:eastAsia="Arial" w:hAnsi="Arial"/>
+                <w:rtl w:val="0"/>
+              </w:rPr>
+              <w:t xml:space="preserve">Admin can view, search list of fields</w:t>
+            </w:r>
+          </w:p>
+          <w:p>
+            <w:pPr>
+              <w:rPr>
+                <w:rFonts w:ascii="Arial" w:cs="Arial" w:eastAsia="Arial" w:hAnsi="Arial"/>
+              </w:rPr>
+            </w:pPr>
+            <w:r>
+              <w:rPr>
+                <w:rFonts w:ascii="Arial" w:cs="Arial" w:eastAsia="Arial" w:hAnsi="Arial"/>
+                <w:rtl w:val="0"/>
+              </w:rPr>
+              <w:t xml:space="preserve">Allows admin to review or enable/disable </w:t>
+            </w:r>
+            <w:r>
+              <w:rPr>
+                <w:rFonts w:ascii="Arial" w:cs="Arial" w:eastAsia="Arial" w:hAnsi="Arial"/>
+                <w:highlight w:val="white"/>
+                <w:rtl w:val="0"/>
+              </w:rPr>
+              <w:t xml:space="preserve">fields </w:t>
+            </w:r>
+            <w:r>
+              <w:rPr>
+                <w:rtl w:val="0"/>
+              </w:rPr>
+            </w:r>
+          </w:p>
+        </w:tc>
+      </w:tr>
+      <w:tr>
+        <w:trPr>
+          <w:cantSplit w:val="0"/>
+          <w:trHeight w:val="288" w:hRule="atLeast"/>
+          <w:tblHeader w:val="0"/>
+        </w:trPr>
+        <w:tc>
+          <w:tcPr>
+            <w:tcBorders>
+              <w:top w:color="000000" w:space="0" w:sz="0" w:val="nil"/>
+              <w:left w:color="000000" w:space="0" w:sz="4" w:val="single"/>
+              <w:bottom w:color="000000" w:space="0" w:sz="4" w:val="single"/>
+              <w:right w:color="000000" w:space="0" w:sz="4" w:val="single"/>
+            </w:tcBorders>
+          </w:tcPr>
+          <w:p>
+            <w:pPr>
+              <w:rPr/>
+            </w:pPr>
+            <w:r>
+              <w:rPr>
+                <w:rtl w:val="0"/>
+              </w:rPr>
+              <w:t xml:space="preserve">30</w:t>
+            </w:r>
+          </w:p>
+        </w:tc>
+        <w:tc>
+          <w:tcPr>
+            <w:tcBorders>
+              <w:top w:color="000000" w:space="0" w:sz="0" w:val="nil"/>
+              <w:left w:color="000000" w:space="0" w:sz="4" w:val="single"/>
+              <w:bottom w:color="000000" w:space="0" w:sz="4" w:val="single"/>
+              <w:right w:color="000000" w:space="0" w:sz="4" w:val="single"/>
+            </w:tcBorders>
+            <w:shd w:fill="auto" w:val="clear"/>
+            <w:vAlign w:val="bottom"/>
+          </w:tcPr>
+          <w:p>
+            <w:pPr>
+              <w:rPr>
+                <w:rFonts w:ascii="Arial" w:cs="Arial" w:eastAsia="Arial" w:hAnsi="Arial"/>
+              </w:rPr>
+            </w:pPr>
+            <w:r>
+              <w:rPr>
+                <w:rFonts w:ascii="Arial" w:cs="Arial" w:eastAsia="Arial" w:hAnsi="Arial"/>
+                <w:rtl w:val="0"/>
+              </w:rPr>
+              <w:t xml:space="preserve">Manage detail of fields</w:t>
+            </w:r>
+          </w:p>
+        </w:tc>
+        <w:tc>
+          <w:tcPr>
+            <w:tcBorders>
+              <w:top w:color="000000" w:space="0" w:sz="0" w:val="nil"/>
+              <w:left w:color="000000" w:space="0" w:sz="0" w:val="nil"/>
+              <w:bottom w:color="000000" w:space="0" w:sz="4" w:val="single"/>
+              <w:right w:color="000000" w:space="0" w:sz="4" w:val="single"/>
+            </w:tcBorders>
+            <w:shd w:fill="auto" w:val="clear"/>
+            <w:vAlign w:val="bottom"/>
+          </w:tcPr>
+          <w:p>
+            <w:pPr>
+              <w:rPr>
+                <w:rFonts w:ascii="Arial" w:cs="Arial" w:eastAsia="Arial" w:hAnsi="Arial"/>
+                <w:highlight w:val="white"/>
+              </w:rPr>
+            </w:pPr>
+            <w:r>
+              <w:rPr>
+                <w:rFonts w:ascii="Arial" w:cs="Arial" w:eastAsia="Arial" w:hAnsi="Arial"/>
+                <w:highlight w:val="white"/>
+                <w:rtl w:val="0"/>
+              </w:rPr>
+              <w:t xml:space="preserve">Fields detail Management</w:t>
+            </w:r>
+          </w:p>
+        </w:tc>
+        <w:tc>
+          <w:tcPr>
+            <w:tcBorders>
+              <w:top w:color="000000" w:space="0" w:sz="0" w:val="nil"/>
+              <w:left w:color="000000" w:space="0" w:sz="0" w:val="nil"/>
+              <w:bottom w:color="000000" w:space="0" w:sz="4" w:val="single"/>
+              <w:right w:color="000000" w:space="0" w:sz="4" w:val="single"/>
+            </w:tcBorders>
+            <w:shd w:fill="auto" w:val="clear"/>
+            <w:vAlign w:val="bottom"/>
+          </w:tcPr>
+          <w:p>
+            <w:pPr>
+              <w:rPr>
+                <w:rFonts w:ascii="Arial" w:cs="Arial" w:eastAsia="Arial" w:hAnsi="Arial"/>
+              </w:rPr>
+            </w:pPr>
+            <w:r>
+              <w:rPr>
+                <w:rFonts w:ascii="Arial" w:cs="Arial" w:eastAsia="Arial" w:hAnsi="Arial"/>
+                <w:rtl w:val="0"/>
+              </w:rPr>
+              <w:t xml:space="preserve">Admin can view, update, delete field</w:t>
             </w:r>
           </w:p>
         </w:tc>
@@ -8132,7 +8627,7 @@
               <w:rPr>
                 <w:rtl w:val="0"/>
               </w:rPr>
-              <w:t xml:space="preserve">26</w:t>
+              <w:t xml:space="preserve">31</w:t>
             </w:r>
           </w:p>
         </w:tc>
@@ -8223,7 +8718,7 @@
                 <w:rFonts w:ascii="Arial" w:cs="Arial" w:eastAsia="Arial" w:hAnsi="Arial"/>
                 <w:rtl w:val="0"/>
               </w:rPr>
-              <w:t xml:space="preserve">Admin managers list of accounts</w:t>
+              <w:t xml:space="preserve">Admin can view, search list of accounts</w:t>
             </w:r>
           </w:p>
           <w:p>
@@ -8266,7 +8761,7 @@
               <w:rPr>
                 <w:rtl w:val="0"/>
               </w:rPr>
-              <w:t xml:space="preserve">27</w:t>
+              <w:t xml:space="preserve">32</w:t>
             </w:r>
           </w:p>
         </w:tc>
@@ -8357,7 +8852,7 @@
                 <w:rFonts w:ascii="Arial" w:cs="Arial" w:eastAsia="Arial" w:hAnsi="Arial"/>
                 <w:rtl w:val="0"/>
               </w:rPr>
-              <w:t xml:space="preserve">Admin search, update, delete account</w:t>
+              <w:t xml:space="preserve">Admin can search, update, delete account</w:t>
             </w:r>
           </w:p>
         </w:tc>
@@ -8386,7 +8881,7 @@
               <w:rPr>
                 <w:rtl w:val="0"/>
               </w:rPr>
-              <w:t xml:space="preserve">28</w:t>
+              <w:t xml:space="preserve">33</w:t>
             </w:r>
           </w:p>
         </w:tc>
@@ -8438,7 +8933,7 @@
                 <w:rFonts w:ascii="Arial" w:cs="Arial" w:eastAsia="Arial" w:hAnsi="Arial"/>
                 <w:rtl w:val="0"/>
               </w:rPr>
-              <w:t xml:space="preserve">Booking history management</w:t>
+              <w:t xml:space="preserve">Booking report</w:t>
             </w:r>
             <w:r>
               <w:rPr>
@@ -8469,7 +8964,7 @@
                 <w:rFonts w:ascii="Arial" w:cs="Arial" w:eastAsia="Arial" w:hAnsi="Arial"/>
                 <w:rtl w:val="0"/>
               </w:rPr>
-              <w:t xml:space="preserve">Admin managers booking history </w:t>
+              <w:t xml:space="preserve">Admin can view, search update booking history </w:t>
             </w:r>
           </w:p>
         </w:tc>
@@ -8498,7 +8993,7 @@
               <w:rPr>
                 <w:rtl w:val="0"/>
               </w:rPr>
-              <w:t xml:space="preserve">29</w:t>
+              <w:t xml:space="preserve">34</w:t>
             </w:r>
           </w:p>
         </w:tc>
@@ -8550,7 +9045,7 @@
                 <w:rFonts w:ascii="Arial" w:cs="Arial" w:eastAsia="Arial" w:hAnsi="Arial"/>
                 <w:rtl w:val="0"/>
               </w:rPr>
-              <w:t xml:space="preserve">Foods </w:t>
+              <w:t xml:space="preserve">Food </w:t>
             </w:r>
             <w:r>
               <w:rPr>
@@ -8589,7 +9084,745 @@
                 <w:rFonts w:ascii="Arial" w:cs="Arial" w:eastAsia="Arial" w:hAnsi="Arial"/>
                 <w:rtl w:val="0"/>
               </w:rPr>
-              <w:t xml:space="preserve">Admin managers foods detail</w:t>
+              <w:t xml:space="preserve">Admin can view, search foods </w:t>
+            </w:r>
+          </w:p>
+        </w:tc>
+      </w:tr>
+      <w:tr>
+        <w:trPr>
+          <w:cantSplit w:val="0"/>
+          <w:trHeight w:val="288" w:hRule="atLeast"/>
+          <w:tblHeader w:val="0"/>
+        </w:trPr>
+        <w:tc>
+          <w:tcPr>
+            <w:tcBorders>
+              <w:top w:color="000000" w:space="0" w:sz="0" w:val="nil"/>
+              <w:left w:color="000000" w:space="0" w:sz="4" w:val="single"/>
+              <w:bottom w:color="000000" w:space="0" w:sz="4" w:val="single"/>
+              <w:right w:color="000000" w:space="0" w:sz="4" w:val="single"/>
+            </w:tcBorders>
+          </w:tcPr>
+          <w:p>
+            <w:pPr>
+              <w:spacing w:after="0" w:line="240" w:lineRule="auto"/>
+              <w:rPr/>
+            </w:pPr>
+            <w:r>
+              <w:rPr>
+                <w:rtl w:val="0"/>
+              </w:rPr>
+              <w:t xml:space="preserve">35</w:t>
+            </w:r>
+          </w:p>
+        </w:tc>
+        <w:tc>
+          <w:tcPr>
+            <w:tcBorders>
+              <w:top w:color="000000" w:space="0" w:sz="0" w:val="nil"/>
+              <w:left w:color="000000" w:space="0" w:sz="4" w:val="single"/>
+              <w:bottom w:color="000000" w:space="0" w:sz="4" w:val="single"/>
+              <w:right w:color="000000" w:space="0" w:sz="4" w:val="single"/>
+            </w:tcBorders>
+            <w:shd w:fill="auto" w:val="clear"/>
+            <w:vAlign w:val="bottom"/>
+          </w:tcPr>
+          <w:p>
+            <w:pPr>
+              <w:rPr>
+                <w:rFonts w:ascii="Arial" w:cs="Arial" w:eastAsia="Arial" w:hAnsi="Arial"/>
+              </w:rPr>
+            </w:pPr>
+            <w:r>
+              <w:rPr>
+                <w:rFonts w:ascii="Arial" w:cs="Arial" w:eastAsia="Arial" w:hAnsi="Arial"/>
+                <w:rtl w:val="0"/>
+              </w:rPr>
+              <w:t xml:space="preserve">Manage food detail</w:t>
+            </w:r>
+          </w:p>
+        </w:tc>
+        <w:tc>
+          <w:tcPr>
+            <w:tcBorders>
+              <w:top w:color="000000" w:space="0" w:sz="0" w:val="nil"/>
+              <w:left w:color="000000" w:space="0" w:sz="0" w:val="nil"/>
+              <w:bottom w:color="000000" w:space="0" w:sz="4" w:val="single"/>
+              <w:right w:color="000000" w:space="0" w:sz="4" w:val="single"/>
+            </w:tcBorders>
+            <w:shd w:fill="auto" w:val="clear"/>
+            <w:vAlign w:val="bottom"/>
+          </w:tcPr>
+          <w:p>
+            <w:pPr>
+              <w:keepNext w:val="0"/>
+              <w:keepLines w:val="0"/>
+              <w:widowControl w:val="1"/>
+              <w:pBdr>
+                <w:top w:space="0" w:sz="0" w:val="nil"/>
+                <w:left w:space="0" w:sz="0" w:val="nil"/>
+                <w:bottom w:space="0" w:sz="0" w:val="nil"/>
+                <w:right w:space="0" w:sz="0" w:val="nil"/>
+                <w:between w:space="0" w:sz="0" w:val="nil"/>
+              </w:pBdr>
+              <w:shd w:fill="auto" w:val="clear"/>
+              <w:spacing w:after="0" w:before="0" w:line="240" w:lineRule="auto"/>
+              <w:ind w:left="0" w:right="0" w:firstLine="0"/>
+              <w:jc w:val="left"/>
+              <w:rPr>
+                <w:rFonts w:ascii="Arial" w:cs="Arial" w:eastAsia="Arial" w:hAnsi="Arial"/>
+                <w:highlight w:val="white"/>
+              </w:rPr>
+            </w:pPr>
+            <w:r>
+              <w:rPr>
+                <w:rFonts w:ascii="Arial" w:cs="Arial" w:eastAsia="Arial" w:hAnsi="Arial"/>
+                <w:highlight w:val="white"/>
+                <w:rtl w:val="0"/>
+              </w:rPr>
+              <w:t xml:space="preserve">Food detail Management</w:t>
+            </w:r>
+          </w:p>
+        </w:tc>
+        <w:tc>
+          <w:tcPr>
+            <w:tcBorders>
+              <w:top w:color="000000" w:space="0" w:sz="0" w:val="nil"/>
+              <w:left w:color="000000" w:space="0" w:sz="0" w:val="nil"/>
+              <w:bottom w:color="000000" w:space="0" w:sz="4" w:val="single"/>
+              <w:right w:color="000000" w:space="0" w:sz="4" w:val="single"/>
+            </w:tcBorders>
+            <w:shd w:fill="auto" w:val="clear"/>
+            <w:vAlign w:val="bottom"/>
+          </w:tcPr>
+          <w:p>
+            <w:pPr>
+              <w:rPr>
+                <w:rFonts w:ascii="Arial" w:cs="Arial" w:eastAsia="Arial" w:hAnsi="Arial"/>
+              </w:rPr>
+            </w:pPr>
+            <w:r>
+              <w:rPr>
+                <w:rFonts w:ascii="Arial" w:cs="Arial" w:eastAsia="Arial" w:hAnsi="Arial"/>
+                <w:rtl w:val="0"/>
+              </w:rPr>
+              <w:t xml:space="preserve">Admin can search, update, delete food detail</w:t>
+            </w:r>
+          </w:p>
+        </w:tc>
+      </w:tr>
+      <w:tr>
+        <w:trPr>
+          <w:cantSplit w:val="0"/>
+          <w:trHeight w:val="288" w:hRule="atLeast"/>
+          <w:tblHeader w:val="0"/>
+        </w:trPr>
+        <w:tc>
+          <w:tcPr>
+            <w:tcBorders>
+              <w:top w:color="000000" w:space="0" w:sz="0" w:val="nil"/>
+              <w:left w:color="000000" w:space="0" w:sz="4" w:val="single"/>
+              <w:bottom w:color="000000" w:space="0" w:sz="4" w:val="single"/>
+              <w:right w:color="000000" w:space="0" w:sz="4" w:val="single"/>
+            </w:tcBorders>
+          </w:tcPr>
+          <w:p>
+            <w:pPr>
+              <w:spacing w:after="0" w:line="240" w:lineRule="auto"/>
+              <w:rPr/>
+            </w:pPr>
+            <w:r>
+              <w:rPr>
+                <w:rtl w:val="0"/>
+              </w:rPr>
+              <w:t xml:space="preserve">36</w:t>
+            </w:r>
+          </w:p>
+        </w:tc>
+        <w:tc>
+          <w:tcPr>
+            <w:tcBorders>
+              <w:top w:color="000000" w:space="0" w:sz="0" w:val="nil"/>
+              <w:left w:color="000000" w:space="0" w:sz="4" w:val="single"/>
+              <w:bottom w:color="000000" w:space="0" w:sz="4" w:val="single"/>
+              <w:right w:color="000000" w:space="0" w:sz="4" w:val="single"/>
+            </w:tcBorders>
+            <w:shd w:fill="auto" w:val="clear"/>
+            <w:vAlign w:val="bottom"/>
+          </w:tcPr>
+          <w:p>
+            <w:pPr>
+              <w:rPr>
+                <w:rFonts w:ascii="Arial" w:cs="Arial" w:eastAsia="Arial" w:hAnsi="Arial"/>
+              </w:rPr>
+            </w:pPr>
+            <w:r>
+              <w:rPr>
+                <w:rFonts w:ascii="Arial" w:cs="Arial" w:eastAsia="Arial" w:hAnsi="Arial"/>
+                <w:rtl w:val="0"/>
+              </w:rPr>
+              <w:t xml:space="preserve">Manage field category</w:t>
+            </w:r>
+          </w:p>
+        </w:tc>
+        <w:tc>
+          <w:tcPr>
+            <w:tcBorders>
+              <w:top w:color="000000" w:space="0" w:sz="0" w:val="nil"/>
+              <w:left w:color="000000" w:space="0" w:sz="0" w:val="nil"/>
+              <w:bottom w:color="000000" w:space="0" w:sz="4" w:val="single"/>
+              <w:right w:color="000000" w:space="0" w:sz="4" w:val="single"/>
+            </w:tcBorders>
+            <w:shd w:fill="auto" w:val="clear"/>
+            <w:vAlign w:val="bottom"/>
+          </w:tcPr>
+          <w:p>
+            <w:pPr>
+              <w:keepNext w:val="0"/>
+              <w:keepLines w:val="0"/>
+              <w:widowControl w:val="1"/>
+              <w:pBdr>
+                <w:top w:space="0" w:sz="0" w:val="nil"/>
+                <w:left w:space="0" w:sz="0" w:val="nil"/>
+                <w:bottom w:space="0" w:sz="0" w:val="nil"/>
+                <w:right w:space="0" w:sz="0" w:val="nil"/>
+                <w:between w:space="0" w:sz="0" w:val="nil"/>
+              </w:pBdr>
+              <w:shd w:fill="auto" w:val="clear"/>
+              <w:spacing w:after="0" w:before="0" w:line="240" w:lineRule="auto"/>
+              <w:ind w:left="0" w:right="0" w:firstLine="0"/>
+              <w:jc w:val="left"/>
+              <w:rPr>
+                <w:rFonts w:ascii="Arial" w:cs="Arial" w:eastAsia="Arial" w:hAnsi="Arial"/>
+                <w:highlight w:val="white"/>
+              </w:rPr>
+            </w:pPr>
+            <w:r>
+              <w:rPr>
+                <w:rFonts w:ascii="Arial" w:cs="Arial" w:eastAsia="Arial" w:hAnsi="Arial"/>
+                <w:highlight w:val="white"/>
+                <w:rtl w:val="0"/>
+              </w:rPr>
+              <w:t xml:space="preserve">Field category Management</w:t>
+            </w:r>
+          </w:p>
+        </w:tc>
+        <w:tc>
+          <w:tcPr>
+            <w:tcBorders>
+              <w:top w:color="000000" w:space="0" w:sz="0" w:val="nil"/>
+              <w:left w:color="000000" w:space="0" w:sz="0" w:val="nil"/>
+              <w:bottom w:color="000000" w:space="0" w:sz="4" w:val="single"/>
+              <w:right w:color="000000" w:space="0" w:sz="4" w:val="single"/>
+            </w:tcBorders>
+            <w:shd w:fill="auto" w:val="clear"/>
+            <w:vAlign w:val="bottom"/>
+          </w:tcPr>
+          <w:p>
+            <w:pPr>
+              <w:rPr>
+                <w:rFonts w:ascii="Arial" w:cs="Arial" w:eastAsia="Arial" w:hAnsi="Arial"/>
+              </w:rPr>
+            </w:pPr>
+            <w:r>
+              <w:rPr>
+                <w:rFonts w:ascii="Arial" w:cs="Arial" w:eastAsia="Arial" w:hAnsi="Arial"/>
+                <w:rtl w:val="0"/>
+              </w:rPr>
+              <w:t xml:space="preserve">Admin can view, search, update, delete field category</w:t>
+            </w:r>
+          </w:p>
+        </w:tc>
+      </w:tr>
+      <w:tr>
+        <w:trPr>
+          <w:cantSplit w:val="0"/>
+          <w:trHeight w:val="288" w:hRule="atLeast"/>
+          <w:tblHeader w:val="0"/>
+        </w:trPr>
+        <w:tc>
+          <w:tcPr>
+            <w:tcBorders>
+              <w:top w:color="000000" w:space="0" w:sz="0" w:val="nil"/>
+              <w:left w:color="000000" w:space="0" w:sz="4" w:val="single"/>
+              <w:bottom w:color="000000" w:space="0" w:sz="4" w:val="single"/>
+              <w:right w:color="000000" w:space="0" w:sz="4" w:val="single"/>
+            </w:tcBorders>
+          </w:tcPr>
+          <w:p>
+            <w:pPr>
+              <w:spacing w:after="0" w:line="240" w:lineRule="auto"/>
+              <w:rPr/>
+            </w:pPr>
+            <w:r>
+              <w:rPr>
+                <w:rtl w:val="0"/>
+              </w:rPr>
+              <w:t xml:space="preserve">37</w:t>
+            </w:r>
+          </w:p>
+        </w:tc>
+        <w:tc>
+          <w:tcPr>
+            <w:tcBorders>
+              <w:top w:color="000000" w:space="0" w:sz="0" w:val="nil"/>
+              <w:left w:color="000000" w:space="0" w:sz="4" w:val="single"/>
+              <w:bottom w:color="000000" w:space="0" w:sz="4" w:val="single"/>
+              <w:right w:color="000000" w:space="0" w:sz="4" w:val="single"/>
+            </w:tcBorders>
+            <w:shd w:fill="auto" w:val="clear"/>
+            <w:vAlign w:val="bottom"/>
+          </w:tcPr>
+          <w:p>
+            <w:pPr>
+              <w:rPr>
+                <w:rFonts w:ascii="Arial" w:cs="Arial" w:eastAsia="Arial" w:hAnsi="Arial"/>
+              </w:rPr>
+            </w:pPr>
+            <w:r>
+              <w:rPr>
+                <w:rFonts w:ascii="Arial" w:cs="Arial" w:eastAsia="Arial" w:hAnsi="Arial"/>
+                <w:rtl w:val="0"/>
+              </w:rPr>
+              <w:t xml:space="preserve">Manage food category</w:t>
+            </w:r>
+          </w:p>
+        </w:tc>
+        <w:tc>
+          <w:tcPr>
+            <w:tcBorders>
+              <w:top w:color="000000" w:space="0" w:sz="0" w:val="nil"/>
+              <w:left w:color="000000" w:space="0" w:sz="0" w:val="nil"/>
+              <w:bottom w:color="000000" w:space="0" w:sz="4" w:val="single"/>
+              <w:right w:color="000000" w:space="0" w:sz="4" w:val="single"/>
+            </w:tcBorders>
+            <w:shd w:fill="auto" w:val="clear"/>
+            <w:vAlign w:val="bottom"/>
+          </w:tcPr>
+          <w:p>
+            <w:pPr>
+              <w:keepNext w:val="0"/>
+              <w:keepLines w:val="0"/>
+              <w:widowControl w:val="1"/>
+              <w:pBdr>
+                <w:top w:space="0" w:sz="0" w:val="nil"/>
+                <w:left w:space="0" w:sz="0" w:val="nil"/>
+                <w:bottom w:space="0" w:sz="0" w:val="nil"/>
+                <w:right w:space="0" w:sz="0" w:val="nil"/>
+                <w:between w:space="0" w:sz="0" w:val="nil"/>
+              </w:pBdr>
+              <w:shd w:fill="auto" w:val="clear"/>
+              <w:spacing w:after="0" w:before="0" w:line="240" w:lineRule="auto"/>
+              <w:ind w:left="0" w:right="0" w:firstLine="0"/>
+              <w:jc w:val="left"/>
+              <w:rPr>
+                <w:rFonts w:ascii="Arial" w:cs="Arial" w:eastAsia="Arial" w:hAnsi="Arial"/>
+                <w:highlight w:val="white"/>
+              </w:rPr>
+            </w:pPr>
+            <w:r>
+              <w:rPr>
+                <w:rFonts w:ascii="Arial" w:cs="Arial" w:eastAsia="Arial" w:hAnsi="Arial"/>
+                <w:highlight w:val="white"/>
+                <w:rtl w:val="0"/>
+              </w:rPr>
+              <w:t xml:space="preserve">Food category Management</w:t>
+            </w:r>
+          </w:p>
+        </w:tc>
+        <w:tc>
+          <w:tcPr>
+            <w:tcBorders>
+              <w:top w:color="000000" w:space="0" w:sz="0" w:val="nil"/>
+              <w:left w:color="000000" w:space="0" w:sz="0" w:val="nil"/>
+              <w:bottom w:color="000000" w:space="0" w:sz="4" w:val="single"/>
+              <w:right w:color="000000" w:space="0" w:sz="4" w:val="single"/>
+            </w:tcBorders>
+            <w:shd w:fill="auto" w:val="clear"/>
+            <w:vAlign w:val="bottom"/>
+          </w:tcPr>
+          <w:p>
+            <w:pPr>
+              <w:rPr>
+                <w:rFonts w:ascii="Arial" w:cs="Arial" w:eastAsia="Arial" w:hAnsi="Arial"/>
+              </w:rPr>
+            </w:pPr>
+            <w:r>
+              <w:rPr>
+                <w:rFonts w:ascii="Arial" w:cs="Arial" w:eastAsia="Arial" w:hAnsi="Arial"/>
+                <w:rtl w:val="0"/>
+              </w:rPr>
+              <w:t xml:space="preserve">Admin can view, search, update, delete food category</w:t>
+            </w:r>
+          </w:p>
+        </w:tc>
+      </w:tr>
+      <w:tr>
+        <w:trPr>
+          <w:cantSplit w:val="0"/>
+          <w:trHeight w:val="288" w:hRule="atLeast"/>
+          <w:tblHeader w:val="0"/>
+        </w:trPr>
+        <w:tc>
+          <w:tcPr>
+            <w:tcBorders>
+              <w:top w:color="000000" w:space="0" w:sz="0" w:val="nil"/>
+              <w:left w:color="000000" w:space="0" w:sz="4" w:val="single"/>
+              <w:bottom w:color="000000" w:space="0" w:sz="4" w:val="single"/>
+              <w:right w:color="000000" w:space="0" w:sz="4" w:val="single"/>
+            </w:tcBorders>
+          </w:tcPr>
+          <w:p>
+            <w:pPr>
+              <w:spacing w:after="0" w:line="240" w:lineRule="auto"/>
+              <w:rPr/>
+            </w:pPr>
+            <w:r>
+              <w:rPr>
+                <w:rtl w:val="0"/>
+              </w:rPr>
+              <w:t xml:space="preserve">38</w:t>
+            </w:r>
+          </w:p>
+        </w:tc>
+        <w:tc>
+          <w:tcPr>
+            <w:tcBorders>
+              <w:top w:color="000000" w:space="0" w:sz="0" w:val="nil"/>
+              <w:left w:color="000000" w:space="0" w:sz="4" w:val="single"/>
+              <w:bottom w:color="000000" w:space="0" w:sz="4" w:val="single"/>
+              <w:right w:color="000000" w:space="0" w:sz="4" w:val="single"/>
+            </w:tcBorders>
+            <w:shd w:fill="auto" w:val="clear"/>
+            <w:vAlign w:val="bottom"/>
+          </w:tcPr>
+          <w:p>
+            <w:pPr>
+              <w:rPr>
+                <w:rFonts w:ascii="Arial" w:cs="Arial" w:eastAsia="Arial" w:hAnsi="Arial"/>
+              </w:rPr>
+            </w:pPr>
+            <w:r>
+              <w:rPr>
+                <w:rFonts w:ascii="Arial" w:cs="Arial" w:eastAsia="Arial" w:hAnsi="Arial"/>
+                <w:rtl w:val="0"/>
+              </w:rPr>
+              <w:t xml:space="preserve">Manage role</w:t>
+            </w:r>
+          </w:p>
+        </w:tc>
+        <w:tc>
+          <w:tcPr>
+            <w:tcBorders>
+              <w:top w:color="000000" w:space="0" w:sz="0" w:val="nil"/>
+              <w:left w:color="000000" w:space="0" w:sz="0" w:val="nil"/>
+              <w:bottom w:color="000000" w:space="0" w:sz="4" w:val="single"/>
+              <w:right w:color="000000" w:space="0" w:sz="4" w:val="single"/>
+            </w:tcBorders>
+            <w:shd w:fill="auto" w:val="clear"/>
+            <w:vAlign w:val="bottom"/>
+          </w:tcPr>
+          <w:p>
+            <w:pPr>
+              <w:keepNext w:val="0"/>
+              <w:keepLines w:val="0"/>
+              <w:widowControl w:val="1"/>
+              <w:pBdr>
+                <w:top w:space="0" w:sz="0" w:val="nil"/>
+                <w:left w:space="0" w:sz="0" w:val="nil"/>
+                <w:bottom w:space="0" w:sz="0" w:val="nil"/>
+                <w:right w:space="0" w:sz="0" w:val="nil"/>
+                <w:between w:space="0" w:sz="0" w:val="nil"/>
+              </w:pBdr>
+              <w:shd w:fill="auto" w:val="clear"/>
+              <w:spacing w:after="0" w:before="0" w:line="240" w:lineRule="auto"/>
+              <w:ind w:left="0" w:right="0" w:firstLine="0"/>
+              <w:jc w:val="left"/>
+              <w:rPr>
+                <w:rFonts w:ascii="Arial" w:cs="Arial" w:eastAsia="Arial" w:hAnsi="Arial"/>
+                <w:highlight w:val="white"/>
+              </w:rPr>
+            </w:pPr>
+            <w:r>
+              <w:rPr>
+                <w:rFonts w:ascii="Arial" w:cs="Arial" w:eastAsia="Arial" w:hAnsi="Arial"/>
+                <w:highlight w:val="white"/>
+                <w:rtl w:val="0"/>
+              </w:rPr>
+              <w:t xml:space="preserve">Role Management</w:t>
+            </w:r>
+          </w:p>
+        </w:tc>
+        <w:tc>
+          <w:tcPr>
+            <w:tcBorders>
+              <w:top w:color="000000" w:space="0" w:sz="0" w:val="nil"/>
+              <w:left w:color="000000" w:space="0" w:sz="0" w:val="nil"/>
+              <w:bottom w:color="000000" w:space="0" w:sz="4" w:val="single"/>
+              <w:right w:color="000000" w:space="0" w:sz="4" w:val="single"/>
+            </w:tcBorders>
+            <w:shd w:fill="auto" w:val="clear"/>
+            <w:vAlign w:val="bottom"/>
+          </w:tcPr>
+          <w:p>
+            <w:pPr>
+              <w:rPr>
+                <w:rFonts w:ascii="Arial" w:cs="Arial" w:eastAsia="Arial" w:hAnsi="Arial"/>
+              </w:rPr>
+            </w:pPr>
+            <w:r>
+              <w:rPr>
+                <w:rFonts w:ascii="Arial" w:cs="Arial" w:eastAsia="Arial" w:hAnsi="Arial"/>
+                <w:rtl w:val="0"/>
+              </w:rPr>
+              <w:t xml:space="preserve">Admin can view, search update, delete role </w:t>
+            </w:r>
+          </w:p>
+        </w:tc>
+      </w:tr>
+      <w:tr>
+        <w:trPr>
+          <w:cantSplit w:val="0"/>
+          <w:trHeight w:val="288" w:hRule="atLeast"/>
+          <w:tblHeader w:val="0"/>
+        </w:trPr>
+        <w:tc>
+          <w:tcPr>
+            <w:tcBorders>
+              <w:top w:color="000000" w:space="0" w:sz="0" w:val="nil"/>
+              <w:left w:color="000000" w:space="0" w:sz="4" w:val="single"/>
+              <w:bottom w:color="000000" w:space="0" w:sz="4" w:val="single"/>
+              <w:right w:color="000000" w:space="0" w:sz="4" w:val="single"/>
+            </w:tcBorders>
+          </w:tcPr>
+          <w:p>
+            <w:pPr>
+              <w:spacing w:after="0" w:line="240" w:lineRule="auto"/>
+              <w:rPr/>
+            </w:pPr>
+            <w:r>
+              <w:rPr>
+                <w:rtl w:val="0"/>
+              </w:rPr>
+              <w:t xml:space="preserve">39</w:t>
+            </w:r>
+          </w:p>
+        </w:tc>
+        <w:tc>
+          <w:tcPr>
+            <w:tcBorders>
+              <w:top w:color="000000" w:space="0" w:sz="0" w:val="nil"/>
+              <w:left w:color="000000" w:space="0" w:sz="4" w:val="single"/>
+              <w:bottom w:color="000000" w:space="0" w:sz="4" w:val="single"/>
+              <w:right w:color="000000" w:space="0" w:sz="4" w:val="single"/>
+            </w:tcBorders>
+            <w:shd w:fill="auto" w:val="clear"/>
+            <w:vAlign w:val="bottom"/>
+          </w:tcPr>
+          <w:p>
+            <w:pPr>
+              <w:rPr>
+                <w:rFonts w:ascii="Arial" w:cs="Arial" w:eastAsia="Arial" w:hAnsi="Arial"/>
+              </w:rPr>
+            </w:pPr>
+            <w:r>
+              <w:rPr>
+                <w:rFonts w:ascii="Arial" w:cs="Arial" w:eastAsia="Arial" w:hAnsi="Arial"/>
+                <w:rtl w:val="0"/>
+              </w:rPr>
+              <w:t xml:space="preserve">Manage city</w:t>
+            </w:r>
+          </w:p>
+        </w:tc>
+        <w:tc>
+          <w:tcPr>
+            <w:tcBorders>
+              <w:top w:color="000000" w:space="0" w:sz="0" w:val="nil"/>
+              <w:left w:color="000000" w:space="0" w:sz="0" w:val="nil"/>
+              <w:bottom w:color="000000" w:space="0" w:sz="4" w:val="single"/>
+              <w:right w:color="000000" w:space="0" w:sz="4" w:val="single"/>
+            </w:tcBorders>
+            <w:shd w:fill="auto" w:val="clear"/>
+            <w:vAlign w:val="bottom"/>
+          </w:tcPr>
+          <w:p>
+            <w:pPr>
+              <w:keepNext w:val="0"/>
+              <w:keepLines w:val="0"/>
+              <w:widowControl w:val="1"/>
+              <w:pBdr>
+                <w:top w:space="0" w:sz="0" w:val="nil"/>
+                <w:left w:space="0" w:sz="0" w:val="nil"/>
+                <w:bottom w:space="0" w:sz="0" w:val="nil"/>
+                <w:right w:space="0" w:sz="0" w:val="nil"/>
+                <w:between w:space="0" w:sz="0" w:val="nil"/>
+              </w:pBdr>
+              <w:shd w:fill="auto" w:val="clear"/>
+              <w:spacing w:after="0" w:before="0" w:line="240" w:lineRule="auto"/>
+              <w:ind w:left="0" w:right="0" w:firstLine="0"/>
+              <w:jc w:val="left"/>
+              <w:rPr>
+                <w:rFonts w:ascii="Arial" w:cs="Arial" w:eastAsia="Arial" w:hAnsi="Arial"/>
+                <w:highlight w:val="white"/>
+              </w:rPr>
+            </w:pPr>
+            <w:r>
+              <w:rPr>
+                <w:rFonts w:ascii="Arial" w:cs="Arial" w:eastAsia="Arial" w:hAnsi="Arial"/>
+                <w:highlight w:val="white"/>
+                <w:rtl w:val="0"/>
+              </w:rPr>
+              <w:t xml:space="preserve">City Management</w:t>
+            </w:r>
+          </w:p>
+        </w:tc>
+        <w:tc>
+          <w:tcPr>
+            <w:tcBorders>
+              <w:top w:color="000000" w:space="0" w:sz="0" w:val="nil"/>
+              <w:left w:color="000000" w:space="0" w:sz="0" w:val="nil"/>
+              <w:bottom w:color="000000" w:space="0" w:sz="4" w:val="single"/>
+              <w:right w:color="000000" w:space="0" w:sz="4" w:val="single"/>
+            </w:tcBorders>
+            <w:shd w:fill="auto" w:val="clear"/>
+            <w:vAlign w:val="bottom"/>
+          </w:tcPr>
+          <w:p>
+            <w:pPr>
+              <w:rPr>
+                <w:rFonts w:ascii="Arial" w:cs="Arial" w:eastAsia="Arial" w:hAnsi="Arial"/>
+              </w:rPr>
+            </w:pPr>
+            <w:r>
+              <w:rPr>
+                <w:rFonts w:ascii="Arial" w:cs="Arial" w:eastAsia="Arial" w:hAnsi="Arial"/>
+                <w:rtl w:val="0"/>
+              </w:rPr>
+              <w:t xml:space="preserve">Admin can view, search update, delete city</w:t>
+            </w:r>
+          </w:p>
+        </w:tc>
+      </w:tr>
+      <w:tr>
+        <w:trPr>
+          <w:cantSplit w:val="0"/>
+          <w:trHeight w:val="288" w:hRule="atLeast"/>
+          <w:tblHeader w:val="0"/>
+        </w:trPr>
+        <w:tc>
+          <w:tcPr>
+            <w:tcBorders>
+              <w:top w:color="000000" w:space="0" w:sz="0" w:val="nil"/>
+              <w:left w:color="000000" w:space="0" w:sz="4" w:val="single"/>
+              <w:bottom w:color="000000" w:space="0" w:sz="4" w:val="single"/>
+              <w:right w:color="000000" w:space="0" w:sz="4" w:val="single"/>
+            </w:tcBorders>
+          </w:tcPr>
+          <w:p>
+            <w:pPr>
+              <w:spacing w:after="0" w:line="240" w:lineRule="auto"/>
+              <w:rPr/>
+            </w:pPr>
+            <w:r>
+              <w:rPr>
+                <w:rtl w:val="0"/>
+              </w:rPr>
+              <w:t xml:space="preserve">40</w:t>
+            </w:r>
+          </w:p>
+        </w:tc>
+        <w:tc>
+          <w:tcPr>
+            <w:tcBorders>
+              <w:top w:color="000000" w:space="0" w:sz="0" w:val="nil"/>
+              <w:left w:color="000000" w:space="0" w:sz="4" w:val="single"/>
+              <w:bottom w:color="000000" w:space="0" w:sz="4" w:val="single"/>
+              <w:right w:color="000000" w:space="0" w:sz="4" w:val="single"/>
+            </w:tcBorders>
+            <w:shd w:fill="auto" w:val="clear"/>
+            <w:vAlign w:val="bottom"/>
+          </w:tcPr>
+          <w:p>
+            <w:pPr>
+              <w:rPr>
+                <w:rFonts w:ascii="Arial" w:cs="Arial" w:eastAsia="Arial" w:hAnsi="Arial"/>
+              </w:rPr>
+            </w:pPr>
+            <w:r>
+              <w:rPr>
+                <w:rFonts w:ascii="Arial" w:cs="Arial" w:eastAsia="Arial" w:hAnsi="Arial"/>
+                <w:rtl w:val="0"/>
+              </w:rPr>
+              <w:t xml:space="preserve">Manage location</w:t>
+            </w:r>
+          </w:p>
+        </w:tc>
+        <w:tc>
+          <w:tcPr>
+            <w:tcBorders>
+              <w:top w:color="000000" w:space="0" w:sz="0" w:val="nil"/>
+              <w:left w:color="000000" w:space="0" w:sz="0" w:val="nil"/>
+              <w:bottom w:color="000000" w:space="0" w:sz="4" w:val="single"/>
+              <w:right w:color="000000" w:space="0" w:sz="4" w:val="single"/>
+            </w:tcBorders>
+            <w:shd w:fill="auto" w:val="clear"/>
+            <w:vAlign w:val="bottom"/>
+          </w:tcPr>
+          <w:p>
+            <w:pPr>
+              <w:keepNext w:val="0"/>
+              <w:keepLines w:val="0"/>
+              <w:widowControl w:val="1"/>
+              <w:pBdr>
+                <w:top w:space="0" w:sz="0" w:val="nil"/>
+                <w:left w:space="0" w:sz="0" w:val="nil"/>
+                <w:bottom w:space="0" w:sz="0" w:val="nil"/>
+                <w:right w:space="0" w:sz="0" w:val="nil"/>
+                <w:between w:space="0" w:sz="0" w:val="nil"/>
+              </w:pBdr>
+              <w:shd w:fill="auto" w:val="clear"/>
+              <w:spacing w:after="0" w:before="0" w:line="240" w:lineRule="auto"/>
+              <w:ind w:left="0" w:right="0" w:firstLine="0"/>
+              <w:jc w:val="left"/>
+              <w:rPr>
+                <w:rFonts w:ascii="Arial" w:cs="Arial" w:eastAsia="Arial" w:hAnsi="Arial"/>
+                <w:highlight w:val="white"/>
+              </w:rPr>
+            </w:pPr>
+            <w:r>
+              <w:rPr>
+                <w:rFonts w:ascii="Arial" w:cs="Arial" w:eastAsia="Arial" w:hAnsi="Arial"/>
+                <w:highlight w:val="white"/>
+                <w:rtl w:val="0"/>
+              </w:rPr>
+              <w:t xml:space="preserve">Location Management</w:t>
+            </w:r>
+          </w:p>
+        </w:tc>
+        <w:tc>
+          <w:tcPr>
+            <w:tcBorders>
+              <w:top w:color="000000" w:space="0" w:sz="0" w:val="nil"/>
+              <w:left w:color="000000" w:space="0" w:sz="0" w:val="nil"/>
+              <w:bottom w:color="000000" w:space="0" w:sz="4" w:val="single"/>
+              <w:right w:color="000000" w:space="0" w:sz="4" w:val="single"/>
+            </w:tcBorders>
+            <w:shd w:fill="auto" w:val="clear"/>
+            <w:vAlign w:val="bottom"/>
+          </w:tcPr>
+          <w:p>
+            <w:pPr>
+              <w:rPr>
+                <w:rFonts w:ascii="Arial" w:cs="Arial" w:eastAsia="Arial" w:hAnsi="Arial"/>
+              </w:rPr>
+            </w:pPr>
+            <w:r>
+              <w:rPr>
+                <w:rFonts w:ascii="Arial" w:cs="Arial" w:eastAsia="Arial" w:hAnsi="Arial"/>
+                <w:rtl w:val="0"/>
+              </w:rPr>
+              <w:t xml:space="preserve">Admin can view, search update, delete city</w:t>
             </w:r>
           </w:p>
         </w:tc>
@@ -17704,7 +18937,30 @@
           <w:vertAlign w:val="baseline"/>
           <w:rtl w:val="0"/>
         </w:rPr>
-        <w:t xml:space="preserve">Role1: &lt;&lt;admin&gt;&gt;</w:t>
+        <w:t xml:space="preserve">Role1:</w:t>
+      </w:r>
+      <w:r>
+        <w:rPr>
+          <w:rtl w:val="0"/>
+        </w:rPr>
+        <w:t xml:space="preserve"> A</w:t>
+      </w:r>
+      <w:r>
+        <w:rPr>
+          <w:rFonts w:ascii="Calibri" w:cs="Calibri" w:eastAsia="Calibri" w:hAnsi="Calibri"/>
+          <w:b w:val="0"/>
+          <w:i w:val="0"/>
+          <w:smallCaps w:val="0"/>
+          <w:strike w:val="0"/>
+          <w:color w:val="000000"/>
+          <w:sz w:val="22"/>
+          <w:szCs w:val="22"/>
+          <w:u w:val="none"/>
+          <w:shd w:fill="auto" w:val="clear"/>
+          <w:vertAlign w:val="baseline"/>
+          <w:rtl w:val="0"/>
+        </w:rPr>
+        <w:t xml:space="preserve">dmin</w:t>
       </w:r>
       <w:r>
         <w:rPr>
@@ -17750,35 +19006,13 @@
           <w:vertAlign w:val="baseline"/>
           <w:rtl w:val="0"/>
         </w:rPr>
-        <w:t xml:space="preserve">Role2: &lt;&lt;</w:t>
-      </w:r>
-      <w:r>
-        <w:rPr>
-          <w:rtl w:val="0"/>
-        </w:rPr>
-        <w:t xml:space="preserve">manager</w:t>
-      </w:r>
-      <w:r>
-        <w:rPr>
-          <w:rFonts w:ascii="Calibri" w:cs="Calibri" w:eastAsia="Calibri" w:hAnsi="Calibri"/>
-          <w:b w:val="0"/>
-          <w:i w:val="0"/>
-          <w:smallCaps w:val="0"/>
-          <w:strike w:val="0"/>
-          <w:color w:val="000000"/>
-          <w:sz w:val="22"/>
-          <w:szCs w:val="22"/>
-          <w:u w:val="none"/>
-          <w:shd w:fill="auto" w:val="clear"/>
-          <w:vertAlign w:val="baseline"/>
-          <w:rtl w:val="0"/>
-        </w:rPr>
-        <w:t xml:space="preserve">&gt;&gt;</w:t>
-      </w:r>
-      <w:r>
-        <w:rPr>
-          <w:rtl w:val="0"/>
-        </w:rPr>
+        <w:t xml:space="preserve">Role2: </w:t>
+      </w:r>
+      <w:r>
+        <w:rPr>
+          <w:rtl w:val="0"/>
+        </w:rPr>
+        <w:t xml:space="preserve">Manager</w:t>
       </w:r>
     </w:p>
     <w:p>
@@ -17808,7 +19042,7 @@
         <w:rPr>
           <w:rtl w:val="0"/>
         </w:rPr>
-        <w:t xml:space="preserve">Role3: &lt;&lt;customer&gt;&gt;</w:t>
+        <w:t xml:space="preserve">Role3: Customer</w:t>
       </w:r>
     </w:p>
     <w:p>
@@ -18282,7 +19516,7 @@
         <w:rPr>
           <w:rtl w:val="0"/>
         </w:rPr>
-        <w:t xml:space="preserve">1. &lt;&lt; View account’s profile&gt;&gt;</w:t>
+        <w:t xml:space="preserve">1. View account’s profile</w:t>
       </w:r>
     </w:p>
     <w:p>
@@ -18441,7 +19675,7 @@
         <w:rPr>
           <w:rtl w:val="0"/>
         </w:rPr>
-        <w:t xml:space="preserve">b. &lt;&lt;Update profile of user&gt;&gt;</w:t>
+        <w:t xml:space="preserve">b. Update profile of user</w:t>
       </w:r>
     </w:p>
     <w:p>
@@ -18554,7 +19788,7 @@
           <w:szCs w:val="26"/>
           <w:rtl w:val="0"/>
         </w:rPr>
-        <w:t xml:space="preserve">2. &lt;&lt; …&gt;&gt;</w:t>
+        <w:t xml:space="preserve">2.  …</w:t>
       </w:r>
     </w:p>
     <w:p>
@@ -18568,7 +19802,7 @@
         <w:rPr>
           <w:rtl w:val="0"/>
         </w:rPr>
-        <w:t xml:space="preserve">a. &lt;&lt;Login&gt;&gt; </w:t>
+        <w:t xml:space="preserve">a. Login</w:t>
       </w:r>
     </w:p>
     <w:p>
@@ -18654,7 +19888,7 @@
         <w:rPr>
           <w:rtl w:val="0"/>
         </w:rPr>
-        <w:t xml:space="preserve">b. &lt;&lt;Authentication&gt;&gt; </w:t>
+        <w:t xml:space="preserve">b. Authentication</w:t>
       </w:r>
     </w:p>
     <w:p>
@@ -18732,7 +19966,7 @@
     <w:p>
       <w:pPr>
         <w:spacing w:after="0" w:lineRule="auto"/>
-        <w:ind w:firstLine="720"/>
+        <w:ind w:left="0" w:firstLine="0"/>
         <w:rPr>
           <w:sz w:val="28"/>
           <w:szCs w:val="28"/>
@@ -18760,7 +19994,7 @@
           <w:szCs w:val="26"/>
           <w:rtl w:val="0"/>
         </w:rPr>
-        <w:t xml:space="preserve">3. &lt;&lt; …&gt;&gt;</w:t>
+        <w:t xml:space="preserve">3.  …</w:t>
       </w:r>
     </w:p>
     <w:p>
@@ -18877,7 +20111,7 @@
           <w:szCs w:val="26"/>
           <w:rtl w:val="0"/>
         </w:rPr>
-        <w:t xml:space="preserve">4. &lt;&lt; …&gt;&gt;</w:t>
+        <w:t xml:space="preserve">4.  …</w:t>
       </w:r>
     </w:p>
     <w:p>
@@ -22400,7 +23634,7 @@
           <wp:inline distB="0" distT="0" distL="0" distR="0">
             <wp:extent cx="5278510" cy="2743075"/>
             <wp:effectExtent b="0" l="0" r="0" t="0"/>
-            <wp:docPr id="23" name="image2.png"/>
+            <wp:docPr id="22" name="image2.png"/>
             <a:graphic>
               <a:graphicData uri="http://schemas.openxmlformats.org/drawingml/2006/picture">
                 <pic:pic>
@@ -22565,7 +23799,7 @@
         <w:rPr>
           <w:rtl w:val="0"/>
         </w:rPr>
-        <w:t xml:space="preserve">b. &lt;&lt;</w:t>
+        <w:t xml:space="preserve">b. </w:t>
       </w:r>
       <w:r>
         <w:rPr>
@@ -22581,13 +23815,15 @@
         <w:rPr>
           <w:rtl w:val="0"/>
         </w:rPr>
-        <w:t xml:space="preserve">&gt;&gt;</w:t>
-      </w:r>
-    </w:p>
-    <w:p>
-      <w:pPr>
+      </w:r>
+    </w:p>
+    <w:p>
+      <w:pPr>
+        <w:pStyle w:val="Heading3"/>
         <w:rPr/>
       </w:pPr>
+      <w:bookmarkStart w:colFirst="0" w:colLast="0" w:name="_heading=h.h005tjbrs3df" w:id="48"/>
+      <w:bookmarkEnd w:id="48"/>
       <w:r>
         <w:rPr>
           <w:rtl w:val="0"/>
@@ -22600,13 +23836,13 @@
         <w:pStyle w:val="Heading2"/>
         <w:rPr/>
       </w:pPr>
-      <w:bookmarkStart w:colFirst="0" w:colLast="0" w:name="_heading=h.4d34og8" w:id="48"/>
-      <w:bookmarkEnd w:id="48"/>
-      <w:r>
-        <w:rPr>
-          <w:rtl w:val="0"/>
-        </w:rPr>
-        <w:t xml:space="preserve">2. &lt;&lt;Feature Name 2&gt;&gt;</w:t>
+      <w:bookmarkStart w:colFirst="0" w:colLast="0" w:name="_heading=h.4d34og8" w:id="49"/>
+      <w:bookmarkEnd w:id="49"/>
+      <w:r>
+        <w:rPr>
+          <w:rtl w:val="0"/>
+        </w:rPr>
+        <w:t xml:space="preserve">2. Feature Name 2</w:t>
       </w:r>
     </w:p>
     <w:p>
@@ -22651,12 +23887,28 @@
       </w:r>
     </w:p>
     <w:sectPr>
+      <w:footerReference r:id="rId11" w:type="default"/>
       <w:pgSz w:h="16838" w:w="11906" w:orient="portrait"/>
       <w:pgMar w:bottom="1440" w:top="1132" w:left="1440" w:right="1416" w:header="708" w:footer="708"/>
       <w:pgNumType w:start="1"/>
     </w:sectPr>
   </w:body>
 </w:document>
+</file>
+
+<file path=word/footer1.xml><?xml version="1.0" encoding="utf-8"?>
+<w:ftr xmlns:mc="http://schemas.openxmlformats.org/markup-compatibility/2006" xmlns:o="urn:schemas-microsoft-com:office:office" xmlns:r="http://schemas.openxmlformats.org/officeDocument/2006/relationships" xmlns:m="http://schemas.openxmlformats.org/officeDocument/2006/math" xmlns:v="urn:schemas-microsoft-com:vml" xmlns:wp="http://schemas.openxmlformats.org/drawingml/2006/wordprocessingDrawing" xmlns:w10="urn:schemas-microsoft-com:office:word" xmlns:w="http://schemas.openxmlformats.org/wordprocessingml/2006/main" xmlns:wne="http://schemas.microsoft.com/office/word/2006/wordml" xmlns:sl="http://schemas.openxmlformats.org/schemaLibrary/2006/main" xmlns:a="http://schemas.openxmlformats.org/drawingml/2006/main" xmlns:pic="http://schemas.openxmlformats.org/drawingml/2006/picture" xmlns:c="http://schemas.openxmlformats.org/drawingml/2006/chart" xmlns:lc="http://schemas.openxmlformats.org/drawingml/2006/lockedCanvas" xmlns:dgm="http://schemas.openxmlformats.org/drawingml/2006/diagram" xmlns:wps="http://schemas.microsoft.com/office/word/2010/wordprocessingShape" xmlns:wpg="http://schemas.microsoft.com/office/word/2010/wordprocessingGroup" xmlns:w14="http://schemas.microsoft.com/office/word/2010/wordml" xmlns:w15="http://schemas.microsoft.com/office/word/2012/wordml">
+  <w:p>
+    <w:pPr>
+      <w:rPr/>
+    </w:pPr>
+    <w:r>
+      <w:rPr>
+        <w:rtl w:val="0"/>
+      </w:rPr>
+    </w:r>
+  </w:p>
+</w:ftr>
 </file>
 
 <file path=word/numbering.xml><?xml version="1.0" encoding="utf-8"?>
@@ -26030,7 +27282,7 @@
 
 <file path=customXML/item1.xml><?xml version="1.0" encoding="utf-8"?>
 <go:gDocsCustomXmlDataStorage xmlns:go="http://customooxmlschemas.google.com/" xmlns:r="http://schemas.openxmlformats.org/officeDocument/2006/relationships">
-  <go:docsCustomData xmlns:go="http://customooxmlschemas.google.com/" roundtripDataSignature="AMtx7mgwZRHTyzFCufM8jqNDyyREtRYR6A==">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</go:docsCustomData>
+  <go:docsCustomData xmlns:go="http://customooxmlschemas.google.com/" roundtripDataSignature="AMtx7mgn5dzlfXx1MVBibA7qTmmgZxIhIw==">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</go:docsCustomData>
 </go:gDocsCustomXmlDataStorage>
 </file>
 
